--- a/Rapports/RapportTMission3(beta).docx
+++ b/Rapports/RapportTMission3(beta).docx
@@ -12,15 +12,7 @@
       </w:r>
       <w:proofErr w:type="spellEnd"/>
       <w:r>
-        <w:t xml:space="preserve"> Thomas, </w:t>
-      </w:r>
-      <w:proofErr w:type="spellStart"/>
-      <w:r>
-        <w:t>Lapière</w:t>
-      </w:r>
-      <w:proofErr w:type="spellEnd"/>
-      <w:r>
-        <w:t xml:space="preserve"> Nicolas)</w:t>
+        <w:t xml:space="preserve"> Thomas, Lapière Nicolas)</w:t>
       </w:r>
       <w:r>
         <w:tab/>
@@ -157,34 +149,34 @@
             <v:path o:extrusionok="f" gradientshapeok="t" o:connecttype="rect"/>
             <o:lock v:ext="edit" aspectratio="t"/>
           </v:shapetype>
-          <v:shape id="_x0000_i1025" type="#_x0000_t75" style="width:.75pt;height:69pt" o:ole="">
+          <v:shape id="_x0000_i1025" type="#_x0000_t75" style="width:.6pt;height:69pt" o:ole="">
             <v:imagedata r:id="rId8" o:title=""/>
           </v:shape>
-          <o:OLEObject Type="Embed" ProgID="Unknown" ShapeID="_x0000_i1025" DrawAspect="Content" ObjectID="_1587479626" r:id="rId9"/>
+          <o:OLEObject Type="Embed" ProgID="Unknown" ShapeID="_x0000_i1025" DrawAspect="Content" ObjectID="_1587535060" r:id="rId9"/>
         </w:object>
       </w:r>
       <w:r>
         <w:object w:dxaOrig="15" w:dyaOrig="1380">
-          <v:shape id="_x0000_i1026" type="#_x0000_t75" style="width:.75pt;height:69pt" o:ole="">
+          <v:shape id="_x0000_i1026" type="#_x0000_t75" style="width:.6pt;height:69pt" o:ole="">
             <v:imagedata r:id="rId8" o:title=""/>
           </v:shape>
-          <o:OLEObject Type="Embed" ProgID="Unknown" ShapeID="_x0000_i1026" DrawAspect="Content" ObjectID="_1587479627" r:id="rId10"/>
+          <o:OLEObject Type="Embed" ProgID="Unknown" ShapeID="_x0000_i1026" DrawAspect="Content" ObjectID="_1587535061" r:id="rId10"/>
         </w:object>
       </w:r>
       <w:r>
         <w:object w:dxaOrig="15" w:dyaOrig="1380">
-          <v:shape id="_x0000_i1027" type="#_x0000_t75" style="width:.75pt;height:69pt" o:ole="">
+          <v:shape id="_x0000_i1027" type="#_x0000_t75" style="width:.6pt;height:69pt" o:ole="">
             <v:imagedata r:id="rId8" o:title=""/>
           </v:shape>
-          <o:OLEObject Type="Embed" ProgID="Unknown" ShapeID="_x0000_i1027" DrawAspect="Content" ObjectID="_1587479628" r:id="rId11"/>
+          <o:OLEObject Type="Embed" ProgID="Unknown" ShapeID="_x0000_i1027" DrawAspect="Content" ObjectID="_1587535062" r:id="rId11"/>
         </w:object>
       </w:r>
       <w:r>
         <w:object w:dxaOrig="15" w:dyaOrig="1380">
-          <v:shape id="_x0000_i1028" type="#_x0000_t75" style="width:.75pt;height:69pt" o:ole="">
+          <v:shape id="_x0000_i1028" type="#_x0000_t75" style="width:.6pt;height:69pt" o:ole="">
             <v:imagedata r:id="rId8" o:title=""/>
           </v:shape>
-          <o:OLEObject Type="Embed" ProgID="Unknown" ShapeID="_x0000_i1028" DrawAspect="Content" ObjectID="_1587479629" r:id="rId12"/>
+          <o:OLEObject Type="Embed" ProgID="Unknown" ShapeID="_x0000_i1028" DrawAspect="Content" ObjectID="_1587535063" r:id="rId12"/>
         </w:object>
       </w:r>
     </w:p>
@@ -417,13 +409,7 @@
         <w:rPr>
           <w:szCs w:val="24"/>
         </w:rPr>
-        <w:t xml:space="preserve"> En effet lors</w:t>
-      </w:r>
-      <w:r>
-        <w:rPr>
-          <w:szCs w:val="24"/>
-        </w:rPr>
-        <w:t xml:space="preserve"> de la mise en place du serveur mail nous avons choisi de travailler avec </w:t>
+        <w:t xml:space="preserve"> En effet lors de la mise en place du serveur mail nous avons choisi de travailler avec </w:t>
       </w:r>
       <w:proofErr w:type="spellStart"/>
       <w:r>
@@ -538,8 +524,25 @@
       <w:r>
         <w:t>VOIP</w:t>
       </w:r>
+    </w:p>
+    <w:p>
+      <w:r>
+        <w:tab/>
+        <w:t xml:space="preserve">En ce qui concerne le VOIP, nous avons tenté d’installer </w:t>
+      </w:r>
+      <w:proofErr w:type="spellStart"/>
+      <w:r>
+        <w:t>asterisk</w:t>
+      </w:r>
+      <w:proofErr w:type="spellEnd"/>
+      <w:r>
+        <w:t xml:space="preserve"> sur une machine virtuelle Debian mais n’avons pas réussi à connecter un logiciel SIP à notre service. Les fichiers de configuration devraient pourta</w:t>
+      </w:r>
       <w:bookmarkStart w:id="0" w:name="_GoBack"/>
       <w:bookmarkEnd w:id="0"/>
+      <w:r>
+        <w:t xml:space="preserve">nt être fonctionnels (vérification sur plusieurs tutoriels) nous tentons donc de réinstaller le service VOIP dans un nouveau container. </w:t>
+      </w:r>
     </w:p>
     <w:p>
       <w:pPr>
@@ -548,43 +551,6 @@
           <w:szCs w:val="24"/>
         </w:rPr>
       </w:pPr>
-      <w:r>
-        <w:rPr>
-          <w:szCs w:val="24"/>
-          <w:highlight w:val="yellow"/>
-        </w:rPr>
-        <w:t>//</w:t>
-      </w:r>
-      <w:proofErr w:type="spellStart"/>
-      <w:r>
-        <w:rPr>
-          <w:szCs w:val="24"/>
-          <w:highlight w:val="yellow"/>
-        </w:rPr>
-        <w:t>problemes</w:t>
-      </w:r>
-      <w:proofErr w:type="spellEnd"/>
-      <w:r>
-        <w:rPr>
-          <w:szCs w:val="24"/>
-          <w:highlight w:val="yellow"/>
-        </w:rPr>
-        <w:t xml:space="preserve"> </w:t>
-      </w:r>
-      <w:r>
-        <w:rPr>
-          <w:szCs w:val="24"/>
-          <w:highlight w:val="yellow"/>
-        </w:rPr>
-        <w:t>VO</w:t>
-      </w:r>
-      <w:r>
-        <w:rPr>
-          <w:szCs w:val="24"/>
-          <w:highlight w:val="yellow"/>
-        </w:rPr>
-        <w:t>IP</w:t>
-      </w:r>
     </w:p>
     <w:p>
       <w:pPr>
@@ -604,18 +570,9 @@
     </w:p>
     <w:p>
       <w:pPr>
-        <w:spacing w:line="360" w:lineRule="auto"/>
-        <w:rPr>
-          <w:szCs w:val="24"/>
-        </w:rPr>
-      </w:pPr>
-    </w:p>
-    <w:p>
-      <w:pPr>
         <w:pStyle w:val="Titre2"/>
       </w:pPr>
       <w:r>
-        <w:lastRenderedPageBreak/>
         <w:t>Technique de sécurisation</w:t>
       </w:r>
     </w:p>
